--- a/프로젝트관련문서/2조_요구사항명세서_최종.docx
+++ b/프로젝트관련문서/2조_요구사항명세서_최종.docx
@@ -32,6 +32,7 @@
               <w:docPartUnique/>
             </w:docPartObj>
           </w:sdtPr>
+          <w:sdtEndPr/>
           <w:sdtContent>
             <w:p/>
             <w:tbl>
@@ -71,6 +72,7 @@
                       <w:dataBinding w:prefixMappings="xmlns:ns0='http://schemas.openxmlformats.org/package/2006/metadata/core-properties' xmlns:ns1='http://purl.org/dc/elements/1.1/'" w:xpath="/ns0:coreProperties[1]/ns1:title[1]" w:storeItemID="{6C3C8BC8-F283-45AE-878A-BAB7291924A1}"/>
                       <w:text/>
                     </w:sdtPr>
+                    <w:sdtEndPr/>
                     <w:sdtContent>
                       <w:p>
                         <w:pPr>
@@ -114,6 +116,7 @@
                     <w:dataBinding w:prefixMappings="xmlns:ns0='http://schemas.openxmlformats.org/package/2006/metadata/core-properties' xmlns:ns1='http://purl.org/dc/elements/1.1/'" w:xpath="/ns0:coreProperties[1]/ns1:subject[1]" w:storeItemID="{6C3C8BC8-F283-45AE-878A-BAB7291924A1}"/>
                     <w:text/>
                   </w:sdtPr>
+                  <w:sdtEndPr/>
                   <w:sdtContent>
                     <w:tc>
                       <w:tcPr>
@@ -201,6 +204,7 @@
                       <w:dataBinding w:prefixMappings="xmlns:ns0='http://schemas.openxmlformats.org/package/2006/metadata/core-properties' xmlns:ns1='http://purl.org/dc/elements/1.1/'" w:xpath="/ns0:coreProperties[1]/ns1:creator[1]" w:storeItemID="{6C3C8BC8-F283-45AE-878A-BAB7291924A1}"/>
                       <w:text/>
                     </w:sdtPr>
+                    <w:sdtEndPr/>
                     <w:sdtContent>
                       <w:p>
                         <w:pPr>
@@ -262,6 +266,7 @@
                         <w:calendar w:val="gregorian"/>
                       </w:date>
                     </w:sdtPr>
+                    <w:sdtEndPr/>
                     <w:sdtContent>
                       <w:p>
                         <w:pPr>
@@ -369,7 +374,7 @@
         <w:pStyle w:val="a5"/>
         <w:ind w:leftChars="0" w:left="775"/>
         <w:rPr>
-          <w:rFonts w:asciiTheme="majorHAnsi" w:eastAsiaTheme="majorHAnsi" w:hAnsiTheme="majorHAnsi" w:hint="eastAsia"/>
+          <w:rFonts w:asciiTheme="majorHAnsi" w:eastAsiaTheme="majorHAnsi" w:hAnsiTheme="majorHAnsi"/>
           <w:sz w:val="30"/>
           <w:szCs w:val="30"/>
         </w:rPr>
@@ -409,7 +414,7 @@
         </w:numPr>
         <w:ind w:leftChars="0"/>
         <w:rPr>
-          <w:rFonts w:asciiTheme="majorHAnsi" w:eastAsiaTheme="majorHAnsi" w:hAnsiTheme="majorHAnsi" w:hint="eastAsia"/>
+          <w:rFonts w:asciiTheme="majorHAnsi" w:eastAsiaTheme="majorHAnsi" w:hAnsiTheme="majorHAnsi"/>
           <w:sz w:val="30"/>
           <w:szCs w:val="30"/>
         </w:rPr>
@@ -445,7 +450,25 @@
           <w:sz w:val="30"/>
           <w:szCs w:val="30"/>
         </w:rPr>
-        <w:t>유스케이스 모델링</w:t>
+        <w:t>유즈</w:t>
+      </w:r>
+      <w:r>
+        <w:rPr>
+          <w:rFonts w:asciiTheme="majorHAnsi" w:eastAsiaTheme="majorHAnsi" w:hAnsiTheme="majorHAnsi" w:hint="eastAsia"/>
+          <w:b/>
+          <w:sz w:val="30"/>
+          <w:szCs w:val="30"/>
+        </w:rPr>
+        <w:t xml:space="preserve">케이스 </w:t>
+      </w:r>
+      <w:r>
+        <w:rPr>
+          <w:rFonts w:asciiTheme="majorHAnsi" w:eastAsiaTheme="majorHAnsi" w:hAnsiTheme="majorHAnsi" w:hint="eastAsia"/>
+          <w:b/>
+          <w:sz w:val="30"/>
+          <w:szCs w:val="30"/>
+        </w:rPr>
+        <w:t>다이어그램</w:t>
       </w:r>
     </w:p>
     <w:p>
@@ -453,7 +476,7 @@
         <w:pStyle w:val="a5"/>
         <w:ind w:leftChars="0" w:left="775"/>
         <w:rPr>
-          <w:rFonts w:asciiTheme="majorHAnsi" w:eastAsiaTheme="majorHAnsi" w:hAnsiTheme="majorHAnsi" w:hint="eastAsia"/>
+          <w:rFonts w:asciiTheme="majorHAnsi" w:eastAsiaTheme="majorHAnsi" w:hAnsiTheme="majorHAnsi"/>
           <w:b/>
           <w:sz w:val="30"/>
           <w:szCs w:val="30"/>
@@ -488,7 +511,7 @@
     <w:p>
       <w:pPr>
         <w:rPr>
-          <w:rFonts w:asciiTheme="majorHAnsi" w:eastAsiaTheme="majorHAnsi" w:hAnsiTheme="majorHAnsi" w:hint="eastAsia"/>
+          <w:rFonts w:asciiTheme="majorHAnsi" w:eastAsiaTheme="majorHAnsi" w:hAnsiTheme="majorHAnsi"/>
           <w:b/>
           <w:sz w:val="30"/>
           <w:szCs w:val="30"/>
@@ -523,7 +546,7 @@
     <w:p>
       <w:pPr>
         <w:rPr>
-          <w:rFonts w:asciiTheme="majorHAnsi" w:eastAsiaTheme="majorHAnsi" w:hAnsiTheme="majorHAnsi" w:hint="eastAsia"/>
+          <w:rFonts w:asciiTheme="majorHAnsi" w:eastAsiaTheme="majorHAnsi" w:hAnsiTheme="majorHAnsi"/>
           <w:b/>
           <w:sz w:val="30"/>
           <w:szCs w:val="30"/>
@@ -581,37 +604,7 @@
           <w:szCs w:val="36"/>
           <w:u w:val="single"/>
         </w:rPr>
-        <w:t>프로젝트 목적</w:t>
-      </w:r>
-      <w:r>
-        <w:rPr>
-          <w:rFonts w:asciiTheme="majorHAnsi" w:eastAsiaTheme="majorHAnsi" w:hAnsiTheme="majorHAnsi" w:hint="eastAsia"/>
-          <w:b/>
-          <w:sz w:val="36"/>
-          <w:szCs w:val="36"/>
-          <w:u w:val="single"/>
-        </w:rPr>
-        <w:t xml:space="preserve">   </w:t>
-      </w:r>
-      <w:r>
-        <w:rPr>
-          <w:rFonts w:asciiTheme="majorHAnsi" w:eastAsiaTheme="majorHAnsi" w:hAnsiTheme="majorHAnsi" w:hint="eastAsia"/>
-          <w:b/>
-          <w:sz w:val="36"/>
-          <w:szCs w:val="36"/>
-          <w:u w:val="single"/>
-        </w:rPr>
-        <w:t xml:space="preserve">                          </w:t>
-      </w:r>
-      <w:r>
-        <w:rPr>
-          <w:rFonts w:asciiTheme="majorHAnsi" w:eastAsiaTheme="majorHAnsi" w:hAnsiTheme="majorHAnsi" w:hint="eastAsia"/>
-          <w:b/>
-          <w:sz w:val="36"/>
-          <w:szCs w:val="36"/>
-          <w:u w:val="single"/>
-        </w:rPr>
-        <w:t xml:space="preserve">                </w:t>
+        <w:t xml:space="preserve">프로젝트 목적                                             </w:t>
       </w:r>
     </w:p>
     <w:p>
@@ -897,7 +890,7 @@
     <w:p>
       <w:pPr>
         <w:rPr>
-          <w:rFonts w:asciiTheme="majorHAnsi" w:eastAsiaTheme="majorHAnsi" w:hAnsiTheme="majorHAnsi" w:hint="eastAsia"/>
+          <w:rFonts w:asciiTheme="majorHAnsi" w:eastAsiaTheme="majorHAnsi" w:hAnsiTheme="majorHAnsi"/>
           <w:b/>
           <w:sz w:val="36"/>
           <w:szCs w:val="36"/>
@@ -922,7 +915,17 @@
           <w:szCs w:val="36"/>
           <w:u w:val="single"/>
         </w:rPr>
-        <w:t>유즈 케이스 모델링</w:t>
+        <w:t xml:space="preserve">유즈케이스 </w:t>
+      </w:r>
+      <w:r>
+        <w:rPr>
+          <w:rFonts w:asciiTheme="majorHAnsi" w:eastAsiaTheme="majorHAnsi" w:hAnsiTheme="majorHAnsi" w:hint="eastAsia"/>
+          <w:b/>
+          <w:sz w:val="36"/>
+          <w:szCs w:val="36"/>
+          <w:u w:val="single"/>
+        </w:rPr>
+        <w:t>다이어그램</w:t>
       </w:r>
       <w:r>
         <w:rPr>
@@ -938,7 +941,7 @@
     <w:p>
       <w:pPr>
         <w:rPr>
-          <w:rFonts w:asciiTheme="majorHAnsi" w:eastAsiaTheme="majorHAnsi" w:hAnsiTheme="majorHAnsi" w:hint="eastAsia"/>
+          <w:rFonts w:asciiTheme="majorHAnsi" w:eastAsiaTheme="majorHAnsi" w:hAnsiTheme="majorHAnsi"/>
           <w:b/>
           <w:sz w:val="36"/>
           <w:szCs w:val="36"/>
@@ -1003,7 +1006,7 @@
         <w:autoSpaceDN/>
         <w:spacing w:after="200" w:line="276" w:lineRule="auto"/>
         <w:rPr>
-          <w:rFonts w:asciiTheme="majorHAnsi" w:eastAsiaTheme="majorHAnsi" w:hAnsiTheme="majorHAnsi" w:hint="eastAsia"/>
+          <w:rFonts w:asciiTheme="majorHAnsi" w:eastAsiaTheme="majorHAnsi" w:hAnsiTheme="majorHAnsi"/>
           <w:b/>
           <w:sz w:val="16"/>
           <w:szCs w:val="16"/>
@@ -1043,7 +1046,7 @@
     <w:p>
       <w:pPr>
         <w:rPr>
-          <w:rFonts w:asciiTheme="majorHAnsi" w:eastAsiaTheme="majorHAnsi" w:hAnsiTheme="majorHAnsi" w:hint="eastAsia"/>
+          <w:rFonts w:asciiTheme="majorHAnsi" w:eastAsiaTheme="majorHAnsi" w:hAnsiTheme="majorHAnsi"/>
           <w:b/>
           <w:sz w:val="36"/>
           <w:szCs w:val="36"/>
@@ -1063,7 +1066,7 @@
     <w:p>
       <w:pPr>
         <w:rPr>
-          <w:rFonts w:asciiTheme="majorHAnsi" w:eastAsiaTheme="majorHAnsi" w:hAnsiTheme="majorHAnsi" w:hint="eastAsia"/>
+          <w:rFonts w:asciiTheme="majorHAnsi" w:eastAsiaTheme="majorHAnsi" w:hAnsiTheme="majorHAnsi"/>
           <w:b/>
           <w:sz w:val="36"/>
           <w:szCs w:val="36"/>
@@ -5769,7 +5772,7 @@
         <w:autoSpaceDN/>
         <w:spacing w:after="200" w:line="276" w:lineRule="auto"/>
         <w:rPr>
-          <w:rFonts w:asciiTheme="majorHAnsi" w:eastAsiaTheme="majorHAnsi" w:hAnsiTheme="majorHAnsi" w:hint="eastAsia"/>
+          <w:rFonts w:asciiTheme="majorHAnsi" w:eastAsiaTheme="majorHAnsi" w:hAnsiTheme="majorHAnsi"/>
           <w:sz w:val="16"/>
           <w:szCs w:val="16"/>
         </w:rPr>
@@ -9951,7 +9954,7 @@
               <w:ind w:leftChars="0" w:left="760"/>
               <w:jc w:val="left"/>
               <w:rPr>
-                <w:rFonts w:asciiTheme="majorHAnsi" w:eastAsiaTheme="majorHAnsi" w:hAnsiTheme="majorHAnsi" w:cs="Arial" w:hint="eastAsia"/>
+                <w:rFonts w:asciiTheme="majorHAnsi" w:eastAsiaTheme="majorHAnsi" w:hAnsiTheme="majorHAnsi" w:cs="Arial"/>
                 <w:kern w:val="0"/>
                 <w:sz w:val="16"/>
                 <w:szCs w:val="16"/>
@@ -10000,7 +10003,27 @@
                 <w:sz w:val="16"/>
                 <w:szCs w:val="16"/>
               </w:rPr>
-              <w:t>로 전송 에정)</w:t>
+              <w:t xml:space="preserve">로 전송 </w:t>
+            </w:r>
+            <w:r>
+              <w:rPr>
+                <w:rFonts w:asciiTheme="majorHAnsi" w:eastAsiaTheme="majorHAnsi" w:hAnsiTheme="majorHAnsi" w:cs="Arial" w:hint="eastAsia"/>
+                <w:kern w:val="0"/>
+                <w:sz w:val="16"/>
+                <w:szCs w:val="16"/>
+              </w:rPr>
+              <w:t>예</w:t>
+            </w:r>
+            <w:bookmarkStart w:id="0" w:name="_GoBack"/>
+            <w:bookmarkEnd w:id="0"/>
+            <w:r>
+              <w:rPr>
+                <w:rFonts w:asciiTheme="majorHAnsi" w:eastAsiaTheme="majorHAnsi" w:hAnsiTheme="majorHAnsi" w:cs="Arial" w:hint="eastAsia"/>
+                <w:kern w:val="0"/>
+                <w:sz w:val="16"/>
+                <w:szCs w:val="16"/>
+              </w:rPr>
+              <w:t>정)</w:t>
             </w:r>
           </w:p>
         </w:tc>
@@ -10705,7 +10728,7 @@
               <w:ind w:leftChars="0"/>
               <w:jc w:val="left"/>
               <w:rPr>
-                <w:rFonts w:asciiTheme="majorHAnsi" w:eastAsiaTheme="majorHAnsi" w:hAnsiTheme="majorHAnsi" w:cs="Arial" w:hint="eastAsia"/>
+                <w:rFonts w:asciiTheme="majorHAnsi" w:eastAsiaTheme="majorHAnsi" w:hAnsiTheme="majorHAnsi" w:cs="Arial"/>
                 <w:kern w:val="0"/>
                 <w:sz w:val="16"/>
                 <w:szCs w:val="16"/>
@@ -11241,7 +11264,7 @@
               <w:autoSpaceDE/>
               <w:autoSpaceDN/>
               <w:spacing w:after="0" w:line="240" w:lineRule="auto"/>
-              <w:ind w:leftChars="72" w:left="504"/>
+              <w:ind w:leftChars="20" w:left="400"/>
               <w:jc w:val="left"/>
               <w:rPr>
                 <w:rFonts w:asciiTheme="majorHAnsi" w:eastAsiaTheme="majorHAnsi" w:hAnsiTheme="majorHAnsi" w:cs="Arial"/>
@@ -11308,7 +11331,7 @@
               <w:autoSpaceDE/>
               <w:autoSpaceDN/>
               <w:spacing w:after="0" w:line="240" w:lineRule="auto"/>
-              <w:ind w:leftChars="72" w:left="504"/>
+              <w:ind w:leftChars="20" w:left="400"/>
               <w:jc w:val="left"/>
               <w:rPr>
                 <w:rFonts w:asciiTheme="majorHAnsi" w:eastAsiaTheme="majorHAnsi" w:hAnsiTheme="majorHAnsi" w:cs="Arial"/>
@@ -11335,7 +11358,7 @@
               <w:autoSpaceDE/>
               <w:autoSpaceDN/>
               <w:spacing w:after="0" w:line="240" w:lineRule="auto"/>
-              <w:ind w:leftChars="252" w:left="504"/>
+              <w:ind w:leftChars="200" w:left="400"/>
               <w:jc w:val="left"/>
               <w:rPr>
                 <w:rFonts w:asciiTheme="majorHAnsi" w:eastAsiaTheme="majorHAnsi" w:hAnsiTheme="majorHAnsi" w:cs="Arial"/>
@@ -12278,7 +12301,7 @@
               <w:ind w:leftChars="0"/>
               <w:jc w:val="left"/>
               <w:rPr>
-                <w:rFonts w:asciiTheme="majorHAnsi" w:eastAsiaTheme="majorHAnsi" w:hAnsiTheme="majorHAnsi" w:cs="Arial" w:hint="eastAsia"/>
+                <w:rFonts w:asciiTheme="majorHAnsi" w:eastAsiaTheme="majorHAnsi" w:hAnsiTheme="majorHAnsi" w:cs="Arial"/>
                 <w:kern w:val="0"/>
                 <w:sz w:val="16"/>
                 <w:szCs w:val="16"/>
@@ -12309,7 +12332,7 @@
               <w:ind w:leftChars="0"/>
               <w:jc w:val="left"/>
               <w:rPr>
-                <w:rFonts w:asciiTheme="majorHAnsi" w:eastAsiaTheme="majorHAnsi" w:hAnsiTheme="majorHAnsi" w:cs="Arial" w:hint="eastAsia"/>
+                <w:rFonts w:asciiTheme="majorHAnsi" w:eastAsiaTheme="majorHAnsi" w:hAnsiTheme="majorHAnsi" w:cs="Arial"/>
                 <w:kern w:val="0"/>
                 <w:sz w:val="16"/>
                 <w:szCs w:val="16"/>
@@ -12423,8 +12446,6 @@
           <w:szCs w:val="36"/>
         </w:rPr>
       </w:pPr>
-      <w:bookmarkStart w:id="0" w:name="_GoBack"/>
-      <w:bookmarkEnd w:id="0"/>
     </w:p>
     <w:p>
       <w:pPr>
@@ -12494,7 +12515,7 @@
         <w:autoSpaceDN/>
         <w:spacing w:after="200" w:line="276" w:lineRule="auto"/>
         <w:rPr>
-          <w:rFonts w:asciiTheme="majorHAnsi" w:eastAsiaTheme="majorHAnsi" w:hAnsiTheme="majorHAnsi" w:hint="eastAsia"/>
+          <w:rFonts w:asciiTheme="majorHAnsi" w:eastAsiaTheme="majorHAnsi" w:hAnsiTheme="majorHAnsi"/>
           <w:b/>
           <w:sz w:val="16"/>
           <w:szCs w:val="16"/>
@@ -16374,6 +16395,7 @@
   <w:rsids>
     <w:rsidRoot w:val="00061732"/>
     <w:rsid w:val="00061732"/>
+    <w:rsid w:val="00112FE5"/>
     <w:rsid w:val="004848C9"/>
     <w:rsid w:val="005C542C"/>
     <w:rsid w:val="006426CB"/>
@@ -17262,7 +17284,7 @@
 </file>
 
 <file path=customXml/itemProps2.xml><?xml version="1.0" encoding="utf-8"?>
-<ds:datastoreItem xmlns:ds="http://schemas.openxmlformats.org/officeDocument/2006/customXml" ds:itemID="{2F811126-B8CC-46F3-9528-2C1CBA73000E}">
+<ds:datastoreItem xmlns:ds="http://schemas.openxmlformats.org/officeDocument/2006/customXml" ds:itemID="{97B3FA4A-8BE6-4A5C-A93F-3A70A9F40A71}">
   <ds:schemaRefs>
     <ds:schemaRef ds:uri="http://schemas.openxmlformats.org/officeDocument/2006/bibliography"/>
   </ds:schemaRefs>
